--- a/TFI_Conti_Herrera_Fernandez_Manini.docx
+++ b/TFI_Conti_Herrera_Fernandez_Manini.docx
@@ -1860,7 +1860,9 @@
         <w:spacing/>
         <w:ind/>
         <w:rPr>
-          <w:rFonts w:ascii="Arial" w:hAnsi="Arial" w:cs="Arial"/>
+          <w:rFonts w:ascii="Arial" w:hAnsi="Arial" w:eastAsia="Arial" w:cs="Arial"/>
+          <w:highlight w:val="none"/>
+          <w:lang w:val="en-US"/>
         </w:rPr>
       </w:pPr>
       <w:r>
@@ -1869,25 +1871,6 @@
           <w:lang w:val="en-US"/>
         </w:rPr>
         <w:t xml:space="preserve">La interacción entre el usuario y la aplicación se realiza a través de una interfaz gráfica.</w:t>
-      </w:r>
-      <w:r>
-        <w:rPr>
-          <w:rFonts w:ascii="Arial" w:hAnsi="Arial" w:cs="Arial"/>
-        </w:rPr>
-      </w:r>
-      <w:r>
-        <w:rPr>
-          <w:rFonts w:ascii="Arial" w:hAnsi="Arial" w:cs="Arial"/>
-        </w:rPr>
-      </w:r>
-      <w:r>
-        <w:rPr>
-          <w:rFonts w:ascii="Arial" w:hAnsi="Arial" w:cs="Arial"/>
-          <w:sz w:val="22"/>
-          <w:szCs w:val="22"/>
-          <w:highlight w:val="none"/>
-          <w:lang w:val="es-AR"/>
-        </w:rPr>
       </w:r>
       <w:r>
         <w:rPr>
@@ -1902,19 +1885,6 @@
           <w:rFonts w:ascii="Arial" w:hAnsi="Arial" w:cs="Arial"/>
         </w:rPr>
       </w:r>
-    </w:p>
-    <w:p>
-      <w:pPr>
-        <w:pBdr/>
-        <w:spacing w:after="0" w:line="240" w:lineRule="auto"/>
-        <w:ind/>
-        <w:rPr>
-          <w:rFonts w:ascii="Arial" w:hAnsi="Arial" w:cs="Arial"/>
-          <w:sz w:val="24"/>
-          <w:szCs w:val="24"/>
-          <w:lang w:val="es-AR"/>
-        </w:rPr>
-      </w:pPr>
       <w:r>
         <w:rPr>
           <w:rFonts w:ascii="Arial" w:hAnsi="Arial" w:cs="Arial"/>
@@ -1931,6 +1901,1507 @@
           <w:lang w:val="es-AR"/>
         </w:rPr>
       </w:r>
+      <w:r>
+        <w:rPr>
+          <w:rFonts w:ascii="Arial" w:hAnsi="Arial" w:cs="Arial"/>
+        </w:rPr>
+      </w:r>
+      <w:r>
+        <w:rPr>
+          <w:rFonts w:ascii="Arial" w:hAnsi="Arial" w:eastAsia="Arial" w:cs="Arial"/>
+          <w:highlight w:val="none"/>
+          <w:lang w:val="en-US"/>
+        </w:rPr>
+      </w:r>
+      <w:r>
+        <w:rPr>
+          <w:rFonts w:ascii="Arial" w:hAnsi="Arial" w:eastAsia="Arial" w:cs="Arial"/>
+          <w:highlight w:val="none"/>
+          <w:lang w:val="en-US"/>
+        </w:rPr>
+      </w:r>
+      <w:r>
+        <w:rPr>
+          <w:rFonts w:ascii="Arial" w:hAnsi="Arial" w:eastAsia="Arial" w:cs="Arial"/>
+          <w:highlight w:val="none"/>
+          <w:lang w:val="en-US"/>
+        </w:rPr>
+      </w:r>
+    </w:p>
+    <w:p>
+      <w:pPr>
+        <w:pBdr/>
+        <w:spacing/>
+        <w:ind/>
+        <w:jc w:val="center"/>
+        <w:rPr>
+          <w:rFonts w:ascii="Arial" w:hAnsi="Arial" w:eastAsia="Arial" w:cs="Arial"/>
+          <w:highlight w:val="none"/>
+          <w:lang w:val="en-US"/>
+        </w:rPr>
+      </w:pPr>
+      <w:r>
+        <w:rPr>
+          <w:rFonts w:ascii="Arial" w:hAnsi="Arial" w:eastAsia="Arial" w:cs="Arial"/>
+          <w:highlight w:val="none"/>
+          <w:lang w:val="en-US"/>
+        </w:rPr>
+      </w:r>
+      <w:r>
+        <mc:AlternateContent>
+          <mc:Choice Requires="wpg">
+            <w:drawing>
+              <wp:anchor xmlns:wp="http://schemas.openxmlformats.org/drawingml/2006/wordprocessingDrawing" xmlns:wp14="http://schemas.microsoft.com/office/word/2010/wordprocessingDrawing" distT="0" distB="0" distL="115200" distR="115200" simplePos="0" relativeHeight="251672576" behindDoc="0" locked="0" layoutInCell="1" allowOverlap="1">
+                <wp:simplePos x="0" y="0"/>
+                <wp:positionH relativeFrom="column">
+                  <wp:posOffset>1792000</wp:posOffset>
+                </wp:positionH>
+                <wp:positionV relativeFrom="paragraph">
+                  <wp:posOffset>3103901</wp:posOffset>
+                </wp:positionV>
+                <wp:extent cx="349900" cy="457471"/>
+                <wp:effectExtent l="0" t="0" r="0" b="0"/>
+                <wp:wrapNone/>
+                <wp:docPr id="5" name=""/>
+                <wp:cNvGraphicFramePr/>
+                <a:graphic xmlns:a="http://schemas.openxmlformats.org/drawingml/2006/main">
+                  <a:graphicData uri="http://schemas.microsoft.com/office/word/2010/wordprocessingShape">
+                    <wps:wsp>
+                      <wps:cNvPr id="0" name=""/>
+                      <wps:cNvSpPr/>
+                      <wps:spPr bwMode="auto">
+                        <a:xfrm rot="0" flipH="0" flipV="0">
+                          <a:off x="0" y="0"/>
+                          <a:ext cx="349899" cy="457470"/>
+                        </a:xfrm>
+                        <a:prstGeom prst="rect">
+                          <a:avLst/>
+                        </a:prstGeom>
+                        <a:noFill/>
+                        <a:ln>
+                          <a:noFill/>
+                        </a:ln>
+                      </wps:spPr>
+                      <wps:txbx>
+                        <w:txbxContent>
+                          <w:p>
+                            <w:pPr>
+                              <w:pBdr/>
+                              <w:spacing/>
+                              <w:ind/>
+                              <w:jc w:val="center"/>
+                              <w:rPr>
+                                <w:b/>
+                                <w:bCs/>
+                                <w:sz w:val="48"/>
+                                <w:szCs w:val="48"/>
+                                <w14:textOutline>
+                                  <w14:noFill/>
+                                </w14:textOutline>
+                                <w14:textFill>
+                                  <w14:gradFill>
+                                    <w14:gsLst>
+                                      <w14:gs w14:pos="0">
+                                        <w14:schemeClr w14:val="accent4">
+                                          <w14:lumMod w14:val="40000"/>
+                                          <w14:lumOff w14:val="60000"/>
+                                        </w14:schemeClr>
+                                      </w14:gs>
+                                      <w14:gs w14:pos="100000">
+                                        <w14:schemeClr w14:val="accent4"/>
+                                      </w14:gs>
+                                    </w14:gsLst>
+                                    <w14:lin w14:ang="5400000" w14:scaled="1"/>
+                                  </w14:gradFill>
+                                </w14:textFill>
+                              </w:rPr>
+                            </w:pPr>
+                            <w:r>
+                              <w:rPr>
+                                <w:b/>
+                                <w:bCs/>
+                                <w:sz w:val="48"/>
+                                <w:szCs w:val="48"/>
+                                <w:lang w:val="en-US"/>
+                                <w14:textOutline>
+                                  <w14:noFill/>
+                                </w14:textOutline>
+                                <w14:textFill>
+                                  <w14:gradFill>
+                                    <w14:gsLst>
+                                      <w14:gs w14:pos="0">
+                                        <w14:schemeClr w14:val="accent4">
+                                          <w14:lumMod w14:val="40000"/>
+                                          <w14:lumOff w14:val="60000"/>
+                                        </w14:schemeClr>
+                                      </w14:gs>
+                                      <w14:gs w14:pos="100000">
+                                        <w14:schemeClr w14:val="accent4"/>
+                                      </w14:gs>
+                                    </w14:gsLst>
+                                    <w14:lin w14:ang="5400000" w14:scaled="1"/>
+                                  </w14:gradFill>
+                                </w14:textFill>
+                              </w:rPr>
+                              <w:t xml:space="preserve">3</w:t>
+                            </w:r>
+                            <w:r>
+                              <w:rPr>
+                                <w:b/>
+                                <w:bCs/>
+                                <w:sz w:val="48"/>
+                                <w:szCs w:val="48"/>
+                                <w14:textOutline>
+                                  <w14:noFill/>
+                                </w14:textOutline>
+                                <w14:textFill>
+                                  <w14:gradFill>
+                                    <w14:gsLst>
+                                      <w14:gs w14:pos="0">
+                                        <w14:schemeClr w14:val="accent4">
+                                          <w14:lumMod w14:val="40000"/>
+                                          <w14:lumOff w14:val="60000"/>
+                                        </w14:schemeClr>
+                                      </w14:gs>
+                                      <w14:gs w14:pos="100000">
+                                        <w14:schemeClr w14:val="accent4"/>
+                                      </w14:gs>
+                                    </w14:gsLst>
+                                    <w14:lin w14:ang="5400000" w14:scaled="1"/>
+                                  </w14:gradFill>
+                                </w14:textFill>
+                              </w:rPr>
+                            </w:r>
+                            <w:r>
+                              <w:rPr>
+                                <w:b/>
+                                <w:bCs/>
+                                <w:sz w:val="48"/>
+                                <w:szCs w:val="48"/>
+                                <w14:textOutline>
+                                  <w14:noFill/>
+                                </w14:textOutline>
+                                <w14:textFill>
+                                  <w14:gradFill>
+                                    <w14:gsLst>
+                                      <w14:gs w14:pos="0">
+                                        <w14:schemeClr w14:val="accent4">
+                                          <w14:lumMod w14:val="40000"/>
+                                          <w14:lumOff w14:val="60000"/>
+                                        </w14:schemeClr>
+                                      </w14:gs>
+                                      <w14:gs w14:pos="100000">
+                                        <w14:schemeClr w14:val="accent4"/>
+                                      </w14:gs>
+                                    </w14:gsLst>
+                                    <w14:lin w14:ang="5400000" w14:scaled="1"/>
+                                  </w14:gradFill>
+                                </w14:textFill>
+                              </w:rPr>
+                            </w:r>
+                          </w:p>
+                        </w:txbxContent>
+                      </wps:txbx>
+                      <wps:bodyPr rot="0" spcFirstLastPara="0" vertOverflow="overflow" horzOverflow="overflow" vert="horz" wrap="square" lIns="91440" tIns="45720" rIns="91440" bIns="45720" numCol="1" spcCol="0" rtlCol="0" fromWordArt="0" anchor="t" anchorCtr="0" forceAA="0" upright="0" compatLnSpc="1">
+                        <a:prstTxWarp prst="textNoShape"/>
+                        <a:noAutofit/>
+                      </wps:bodyPr>
+                    </wps:wsp>
+                  </a:graphicData>
+                </a:graphic>
+              </wp:anchor>
+            </w:drawing>
+          </mc:Choice>
+          <mc:Fallback>
+            <w:pict>
+              <v:shape id="shape 4" o:spid="_x0000_s4" o:spt="1" type="#_x0000_t1" style="position:absolute;z-index:251672576;o:allowoverlap:true;o:allowincell:true;mso-position-horizontal-relative:text;margin-left:141.10pt;mso-position-horizontal:absolute;mso-position-vertical-relative:text;margin-top:244.40pt;mso-position-vertical:absolute;width:27.55pt;height:36.02pt;mso-wrap-distance-left:9.07pt;mso-wrap-distance-top:0.00pt;mso-wrap-distance-right:9.07pt;mso-wrap-distance-bottom:0.00pt;rotation:0;v-text-anchor:top;visibility:visible;" filled="f" stroked="f">
+                <v:textbox inset="0,0,0,0">
+                  <w:txbxContent>
+                    <w:p>
+                      <w:pPr>
+                        <w:pBdr/>
+                        <w:spacing/>
+                        <w:ind/>
+                        <w:jc w:val="center"/>
+                        <w:rPr>
+                          <w:b/>
+                          <w:bCs/>
+                          <w:sz w:val="48"/>
+                          <w:szCs w:val="48"/>
+                          <w14:textOutline>
+                            <w14:noFill/>
+                          </w14:textOutline>
+                          <w14:textFill>
+                            <w14:gradFill>
+                              <w14:gsLst>
+                                <w14:gs w14:pos="0">
+                                  <w14:schemeClr w14:val="accent4">
+                                    <w14:lumMod w14:val="40000"/>
+                                    <w14:lumOff w14:val="60000"/>
+                                  </w14:schemeClr>
+                                </w14:gs>
+                                <w14:gs w14:pos="100000">
+                                  <w14:schemeClr w14:val="accent4"/>
+                                </w14:gs>
+                              </w14:gsLst>
+                              <w14:lin w14:ang="5400000" w14:scaled="1"/>
+                            </w14:gradFill>
+                          </w14:textFill>
+                        </w:rPr>
+                      </w:pPr>
+                      <w:r>
+                        <w:rPr>
+                          <w:b/>
+                          <w:bCs/>
+                          <w:sz w:val="48"/>
+                          <w:szCs w:val="48"/>
+                          <w:lang w:val="en-US"/>
+                          <w14:textOutline>
+                            <w14:noFill/>
+                          </w14:textOutline>
+                          <w14:textFill>
+                            <w14:gradFill>
+                              <w14:gsLst>
+                                <w14:gs w14:pos="0">
+                                  <w14:schemeClr w14:val="accent4">
+                                    <w14:lumMod w14:val="40000"/>
+                                    <w14:lumOff w14:val="60000"/>
+                                  </w14:schemeClr>
+                                </w14:gs>
+                                <w14:gs w14:pos="100000">
+                                  <w14:schemeClr w14:val="accent4"/>
+                                </w14:gs>
+                              </w14:gsLst>
+                              <w14:lin w14:ang="5400000" w14:scaled="1"/>
+                            </w14:gradFill>
+                          </w14:textFill>
+                        </w:rPr>
+                        <w:t xml:space="preserve">3</w:t>
+                      </w:r>
+                      <w:r>
+                        <w:rPr>
+                          <w:b/>
+                          <w:bCs/>
+                          <w:sz w:val="48"/>
+                          <w:szCs w:val="48"/>
+                          <w14:textOutline>
+                            <w14:noFill/>
+                          </w14:textOutline>
+                          <w14:textFill>
+                            <w14:gradFill>
+                              <w14:gsLst>
+                                <w14:gs w14:pos="0">
+                                  <w14:schemeClr w14:val="accent4">
+                                    <w14:lumMod w14:val="40000"/>
+                                    <w14:lumOff w14:val="60000"/>
+                                  </w14:schemeClr>
+                                </w14:gs>
+                                <w14:gs w14:pos="100000">
+                                  <w14:schemeClr w14:val="accent4"/>
+                                </w14:gs>
+                              </w14:gsLst>
+                              <w14:lin w14:ang="5400000" w14:scaled="1"/>
+                            </w14:gradFill>
+                          </w14:textFill>
+                        </w:rPr>
+                      </w:r>
+                      <w:r>
+                        <w:rPr>
+                          <w:b/>
+                          <w:bCs/>
+                          <w:sz w:val="48"/>
+                          <w:szCs w:val="48"/>
+                          <w14:textOutline>
+                            <w14:noFill/>
+                          </w14:textOutline>
+                          <w14:textFill>
+                            <w14:gradFill>
+                              <w14:gsLst>
+                                <w14:gs w14:pos="0">
+                                  <w14:schemeClr w14:val="accent4">
+                                    <w14:lumMod w14:val="40000"/>
+                                    <w14:lumOff w14:val="60000"/>
+                                  </w14:schemeClr>
+                                </w14:gs>
+                                <w14:gs w14:pos="100000">
+                                  <w14:schemeClr w14:val="accent4"/>
+                                </w14:gs>
+                              </w14:gsLst>
+                              <w14:lin w14:ang="5400000" w14:scaled="1"/>
+                            </w14:gradFill>
+                          </w14:textFill>
+                        </w:rPr>
+                      </w:r>
+                    </w:p>
+                  </w:txbxContent>
+                </v:textbox>
+              </v:shape>
+            </w:pict>
+          </mc:Fallback>
+        </mc:AlternateContent>
+      </w:r>
+      <w:r>
+        <w:rPr>
+          <w:rFonts w:ascii="Arial" w:hAnsi="Arial" w:eastAsia="Arial" w:cs="Arial"/>
+          <w:highlight w:val="none"/>
+          <w:lang w:val="en-US"/>
+        </w:rPr>
+      </w:r>
+      <w:r>
+        <mc:AlternateContent>
+          <mc:Choice Requires="wpg">
+            <w:drawing>
+              <wp:anchor xmlns:wp="http://schemas.openxmlformats.org/drawingml/2006/wordprocessingDrawing" xmlns:wp14="http://schemas.microsoft.com/office/word/2010/wordprocessingDrawing" distT="0" distB="0" distL="115200" distR="115200" simplePos="0" relativeHeight="251672576" behindDoc="0" locked="0" layoutInCell="1" allowOverlap="1">
+                <wp:simplePos x="0" y="0"/>
+                <wp:positionH relativeFrom="column">
+                  <wp:posOffset>1792000</wp:posOffset>
+                </wp:positionH>
+                <wp:positionV relativeFrom="paragraph">
+                  <wp:posOffset>2055812</wp:posOffset>
+                </wp:positionV>
+                <wp:extent cx="349900" cy="457471"/>
+                <wp:effectExtent l="0" t="0" r="0" b="0"/>
+                <wp:wrapNone/>
+                <wp:docPr id="6" name=""/>
+                <wp:cNvGraphicFramePr/>
+                <a:graphic xmlns:a="http://schemas.openxmlformats.org/drawingml/2006/main">
+                  <a:graphicData uri="http://schemas.microsoft.com/office/word/2010/wordprocessingShape">
+                    <wps:wsp>
+                      <wps:cNvPr id="0" name=""/>
+                      <wps:cNvSpPr/>
+                      <wps:spPr bwMode="auto">
+                        <a:xfrm rot="0" flipH="0" flipV="0">
+                          <a:off x="0" y="0"/>
+                          <a:ext cx="349898" cy="457470"/>
+                        </a:xfrm>
+                        <a:prstGeom prst="rect">
+                          <a:avLst/>
+                        </a:prstGeom>
+                        <a:noFill/>
+                        <a:ln>
+                          <a:noFill/>
+                        </a:ln>
+                      </wps:spPr>
+                      <wps:txbx>
+                        <w:txbxContent>
+                          <w:p>
+                            <w:pPr>
+                              <w:pBdr/>
+                              <w:spacing/>
+                              <w:ind/>
+                              <w:jc w:val="center"/>
+                              <w:rPr>
+                                <w:b/>
+                                <w:bCs/>
+                                <w:sz w:val="48"/>
+                                <w:szCs w:val="48"/>
+                                <w14:textOutline>
+                                  <w14:noFill/>
+                                </w14:textOutline>
+                                <w14:textFill>
+                                  <w14:gradFill>
+                                    <w14:gsLst>
+                                      <w14:gs w14:pos="0">
+                                        <w14:schemeClr w14:val="accent4">
+                                          <w14:lumMod w14:val="40000"/>
+                                          <w14:lumOff w14:val="60000"/>
+                                        </w14:schemeClr>
+                                      </w14:gs>
+                                      <w14:gs w14:pos="100000">
+                                        <w14:schemeClr w14:val="accent4"/>
+                                      </w14:gs>
+                                    </w14:gsLst>
+                                    <w14:lin w14:ang="5400000" w14:scaled="1"/>
+                                  </w14:gradFill>
+                                </w14:textFill>
+                              </w:rPr>
+                            </w:pPr>
+                            <w:r>
+                              <w:rPr>
+                                <w:b/>
+                                <w:bCs/>
+                                <w:sz w:val="48"/>
+                                <w:szCs w:val="48"/>
+                                <w:lang w:val="en-US"/>
+                                <w14:textOutline>
+                                  <w14:noFill/>
+                                </w14:textOutline>
+                                <w14:textFill>
+                                  <w14:gradFill>
+                                    <w14:gsLst>
+                                      <w14:gs w14:pos="0">
+                                        <w14:schemeClr w14:val="accent4">
+                                          <w14:lumMod w14:val="40000"/>
+                                          <w14:lumOff w14:val="60000"/>
+                                        </w14:schemeClr>
+                                      </w14:gs>
+                                      <w14:gs w14:pos="100000">
+                                        <w14:schemeClr w14:val="accent4"/>
+                                      </w14:gs>
+                                    </w14:gsLst>
+                                    <w14:lin w14:ang="5400000" w14:scaled="1"/>
+                                  </w14:gradFill>
+                                </w14:textFill>
+                              </w:rPr>
+                              <w:t xml:space="preserve">2</w:t>
+                            </w:r>
+                            <w:r>
+                              <w:rPr>
+                                <w:b/>
+                                <w:bCs/>
+                                <w:sz w:val="48"/>
+                                <w:szCs w:val="48"/>
+                                <w14:textOutline>
+                                  <w14:noFill/>
+                                </w14:textOutline>
+                                <w14:textFill>
+                                  <w14:gradFill>
+                                    <w14:gsLst>
+                                      <w14:gs w14:pos="0">
+                                        <w14:schemeClr w14:val="accent4">
+                                          <w14:lumMod w14:val="40000"/>
+                                          <w14:lumOff w14:val="60000"/>
+                                        </w14:schemeClr>
+                                      </w14:gs>
+                                      <w14:gs w14:pos="100000">
+                                        <w14:schemeClr w14:val="accent4"/>
+                                      </w14:gs>
+                                    </w14:gsLst>
+                                    <w14:lin w14:ang="5400000" w14:scaled="1"/>
+                                  </w14:gradFill>
+                                </w14:textFill>
+                              </w:rPr>
+                            </w:r>
+                            <w:r>
+                              <w:rPr>
+                                <w:b/>
+                                <w:bCs/>
+                                <w:sz w:val="48"/>
+                                <w:szCs w:val="48"/>
+                                <w14:textOutline>
+                                  <w14:noFill/>
+                                </w14:textOutline>
+                                <w14:textFill>
+                                  <w14:gradFill>
+                                    <w14:gsLst>
+                                      <w14:gs w14:pos="0">
+                                        <w14:schemeClr w14:val="accent4">
+                                          <w14:lumMod w14:val="40000"/>
+                                          <w14:lumOff w14:val="60000"/>
+                                        </w14:schemeClr>
+                                      </w14:gs>
+                                      <w14:gs w14:pos="100000">
+                                        <w14:schemeClr w14:val="accent4"/>
+                                      </w14:gs>
+                                    </w14:gsLst>
+                                    <w14:lin w14:ang="5400000" w14:scaled="1"/>
+                                  </w14:gradFill>
+                                </w14:textFill>
+                              </w:rPr>
+                            </w:r>
+                            <w:r>
+                              <w:rPr>
+                                <w:b/>
+                                <w:bCs/>
+                                <w:sz w:val="48"/>
+                                <w:szCs w:val="48"/>
+                                <w14:textOutline>
+                                  <w14:noFill/>
+                                </w14:textOutline>
+                                <w14:textFill>
+                                  <w14:gradFill>
+                                    <w14:gsLst>
+                                      <w14:gs w14:pos="0">
+                                        <w14:schemeClr w14:val="accent4">
+                                          <w14:lumMod w14:val="40000"/>
+                                          <w14:lumOff w14:val="60000"/>
+                                        </w14:schemeClr>
+                                      </w14:gs>
+                                      <w14:gs w14:pos="100000">
+                                        <w14:schemeClr w14:val="accent4"/>
+                                      </w14:gs>
+                                    </w14:gsLst>
+                                    <w14:lin w14:ang="5400000" w14:scaled="1"/>
+                                  </w14:gradFill>
+                                </w14:textFill>
+                              </w:rPr>
+                            </w:r>
+                            <w:r>
+                              <w:rPr>
+                                <w:b/>
+                                <w:bCs/>
+                                <w:sz w:val="48"/>
+                                <w:szCs w:val="48"/>
+                                <w14:textOutline>
+                                  <w14:noFill/>
+                                </w14:textOutline>
+                                <w14:textFill>
+                                  <w14:gradFill>
+                                    <w14:gsLst>
+                                      <w14:gs w14:pos="0">
+                                        <w14:schemeClr w14:val="accent4">
+                                          <w14:lumMod w14:val="40000"/>
+                                          <w14:lumOff w14:val="60000"/>
+                                        </w14:schemeClr>
+                                      </w14:gs>
+                                      <w14:gs w14:pos="100000">
+                                        <w14:schemeClr w14:val="accent4"/>
+                                      </w14:gs>
+                                    </w14:gsLst>
+                                    <w14:lin w14:ang="5400000" w14:scaled="1"/>
+                                  </w14:gradFill>
+                                </w14:textFill>
+                              </w:rPr>
+                            </w:r>
+                          </w:p>
+                        </w:txbxContent>
+                      </wps:txbx>
+                      <wps:bodyPr rot="0" spcFirstLastPara="0" vertOverflow="overflow" horzOverflow="overflow" vert="horz" wrap="square" lIns="91440" tIns="45720" rIns="91440" bIns="45720" numCol="1" spcCol="0" rtlCol="0" fromWordArt="0" anchor="t" anchorCtr="0" forceAA="0" upright="0" compatLnSpc="1">
+                        <a:prstTxWarp prst="textNoShape"/>
+                        <a:noAutofit/>
+                      </wps:bodyPr>
+                    </wps:wsp>
+                  </a:graphicData>
+                </a:graphic>
+              </wp:anchor>
+            </w:drawing>
+          </mc:Choice>
+          <mc:Fallback>
+            <w:pict>
+              <v:shape id="shape 5" o:spid="_x0000_s5" o:spt="1" type="#_x0000_t1" style="position:absolute;z-index:251672576;o:allowoverlap:true;o:allowincell:true;mso-position-horizontal-relative:text;margin-left:141.10pt;mso-position-horizontal:absolute;mso-position-vertical-relative:text;margin-top:161.87pt;mso-position-vertical:absolute;width:27.55pt;height:36.02pt;mso-wrap-distance-left:9.07pt;mso-wrap-distance-top:0.00pt;mso-wrap-distance-right:9.07pt;mso-wrap-distance-bottom:0.00pt;rotation:0;v-text-anchor:top;visibility:visible;" filled="f" stroked="f">
+                <v:textbox inset="0,0,0,0">
+                  <w:txbxContent>
+                    <w:p>
+                      <w:pPr>
+                        <w:pBdr/>
+                        <w:spacing/>
+                        <w:ind/>
+                        <w:jc w:val="center"/>
+                        <w:rPr>
+                          <w:b/>
+                          <w:bCs/>
+                          <w:sz w:val="48"/>
+                          <w:szCs w:val="48"/>
+                          <w14:textOutline>
+                            <w14:noFill/>
+                          </w14:textOutline>
+                          <w14:textFill>
+                            <w14:gradFill>
+                              <w14:gsLst>
+                                <w14:gs w14:pos="0">
+                                  <w14:schemeClr w14:val="accent4">
+                                    <w14:lumMod w14:val="40000"/>
+                                    <w14:lumOff w14:val="60000"/>
+                                  </w14:schemeClr>
+                                </w14:gs>
+                                <w14:gs w14:pos="100000">
+                                  <w14:schemeClr w14:val="accent4"/>
+                                </w14:gs>
+                              </w14:gsLst>
+                              <w14:lin w14:ang="5400000" w14:scaled="1"/>
+                            </w14:gradFill>
+                          </w14:textFill>
+                        </w:rPr>
+                      </w:pPr>
+                      <w:r>
+                        <w:rPr>
+                          <w:b/>
+                          <w:bCs/>
+                          <w:sz w:val="48"/>
+                          <w:szCs w:val="48"/>
+                          <w:lang w:val="en-US"/>
+                          <w14:textOutline>
+                            <w14:noFill/>
+                          </w14:textOutline>
+                          <w14:textFill>
+                            <w14:gradFill>
+                              <w14:gsLst>
+                                <w14:gs w14:pos="0">
+                                  <w14:schemeClr w14:val="accent4">
+                                    <w14:lumMod w14:val="40000"/>
+                                    <w14:lumOff w14:val="60000"/>
+                                  </w14:schemeClr>
+                                </w14:gs>
+                                <w14:gs w14:pos="100000">
+                                  <w14:schemeClr w14:val="accent4"/>
+                                </w14:gs>
+                              </w14:gsLst>
+                              <w14:lin w14:ang="5400000" w14:scaled="1"/>
+                            </w14:gradFill>
+                          </w14:textFill>
+                        </w:rPr>
+                        <w:t xml:space="preserve">2</w:t>
+                      </w:r>
+                      <w:r>
+                        <w:rPr>
+                          <w:b/>
+                          <w:bCs/>
+                          <w:sz w:val="48"/>
+                          <w:szCs w:val="48"/>
+                          <w14:textOutline>
+                            <w14:noFill/>
+                          </w14:textOutline>
+                          <w14:textFill>
+                            <w14:gradFill>
+                              <w14:gsLst>
+                                <w14:gs w14:pos="0">
+                                  <w14:schemeClr w14:val="accent4">
+                                    <w14:lumMod w14:val="40000"/>
+                                    <w14:lumOff w14:val="60000"/>
+                                  </w14:schemeClr>
+                                </w14:gs>
+                                <w14:gs w14:pos="100000">
+                                  <w14:schemeClr w14:val="accent4"/>
+                                </w14:gs>
+                              </w14:gsLst>
+                              <w14:lin w14:ang="5400000" w14:scaled="1"/>
+                            </w14:gradFill>
+                          </w14:textFill>
+                        </w:rPr>
+                      </w:r>
+                      <w:r>
+                        <w:rPr>
+                          <w:b/>
+                          <w:bCs/>
+                          <w:sz w:val="48"/>
+                          <w:szCs w:val="48"/>
+                          <w14:textOutline>
+                            <w14:noFill/>
+                          </w14:textOutline>
+                          <w14:textFill>
+                            <w14:gradFill>
+                              <w14:gsLst>
+                                <w14:gs w14:pos="0">
+                                  <w14:schemeClr w14:val="accent4">
+                                    <w14:lumMod w14:val="40000"/>
+                                    <w14:lumOff w14:val="60000"/>
+                                  </w14:schemeClr>
+                                </w14:gs>
+                                <w14:gs w14:pos="100000">
+                                  <w14:schemeClr w14:val="accent4"/>
+                                </w14:gs>
+                              </w14:gsLst>
+                              <w14:lin w14:ang="5400000" w14:scaled="1"/>
+                            </w14:gradFill>
+                          </w14:textFill>
+                        </w:rPr>
+                      </w:r>
+                      <w:r>
+                        <w:rPr>
+                          <w:b/>
+                          <w:bCs/>
+                          <w:sz w:val="48"/>
+                          <w:szCs w:val="48"/>
+                          <w14:textOutline>
+                            <w14:noFill/>
+                          </w14:textOutline>
+                          <w14:textFill>
+                            <w14:gradFill>
+                              <w14:gsLst>
+                                <w14:gs w14:pos="0">
+                                  <w14:schemeClr w14:val="accent4">
+                                    <w14:lumMod w14:val="40000"/>
+                                    <w14:lumOff w14:val="60000"/>
+                                  </w14:schemeClr>
+                                </w14:gs>
+                                <w14:gs w14:pos="100000">
+                                  <w14:schemeClr w14:val="accent4"/>
+                                </w14:gs>
+                              </w14:gsLst>
+                              <w14:lin w14:ang="5400000" w14:scaled="1"/>
+                            </w14:gradFill>
+                          </w14:textFill>
+                        </w:rPr>
+                      </w:r>
+                      <w:r>
+                        <w:rPr>
+                          <w:b/>
+                          <w:bCs/>
+                          <w:sz w:val="48"/>
+                          <w:szCs w:val="48"/>
+                          <w14:textOutline>
+                            <w14:noFill/>
+                          </w14:textOutline>
+                          <w14:textFill>
+                            <w14:gradFill>
+                              <w14:gsLst>
+                                <w14:gs w14:pos="0">
+                                  <w14:schemeClr w14:val="accent4">
+                                    <w14:lumMod w14:val="40000"/>
+                                    <w14:lumOff w14:val="60000"/>
+                                  </w14:schemeClr>
+                                </w14:gs>
+                                <w14:gs w14:pos="100000">
+                                  <w14:schemeClr w14:val="accent4"/>
+                                </w14:gs>
+                              </w14:gsLst>
+                              <w14:lin w14:ang="5400000" w14:scaled="1"/>
+                            </w14:gradFill>
+                          </w14:textFill>
+                        </w:rPr>
+                      </w:r>
+                    </w:p>
+                  </w:txbxContent>
+                </v:textbox>
+              </v:shape>
+            </w:pict>
+          </mc:Fallback>
+        </mc:AlternateContent>
+      </w:r>
+      <w:r>
+        <w:rPr>
+          <w:rFonts w:ascii="Arial" w:hAnsi="Arial" w:eastAsia="Arial" w:cs="Arial"/>
+          <w:highlight w:val="none"/>
+          <w:lang w:val="en-US"/>
+        </w:rPr>
+      </w:r>
+      <w:r/>
+      <w:r/>
+      <w:r>
+        <mc:AlternateContent>
+          <mc:Choice Requires="wpg">
+            <w:drawing>
+              <wp:inline xmlns:wp="http://schemas.openxmlformats.org/drawingml/2006/wordprocessingDrawing" distT="0" distB="0" distL="0" distR="0">
+                <wp:extent cx="3352800" cy="4048125"/>
+                <wp:effectExtent l="0" t="0" r="0" b="0"/>
+                <wp:docPr id="7" name=""/>
+                <wp:cNvGraphicFramePr>
+                  <a:graphicFrameLocks xmlns:a="http://schemas.openxmlformats.org/drawingml/2006/main" noChangeAspect="1"/>
+                </wp:cNvGraphicFramePr>
+                <a:graphic xmlns:a="http://schemas.openxmlformats.org/drawingml/2006/main">
+                  <a:graphicData uri="http://schemas.openxmlformats.org/drawingml/2006/picture">
+                    <pic:pic xmlns:pic="http://schemas.openxmlformats.org/drawingml/2006/picture">
+                      <pic:nvPicPr>
+                        <pic:cNvPr id="656839272" name=""/>
+                        <pic:cNvPicPr>
+                          <a:picLocks noChangeAspect="1"/>
+                        </pic:cNvPicPr>
+                        <pic:nvPr/>
+                      </pic:nvPicPr>
+                      <pic:blipFill>
+                        <a:blip r:embed="rId13"/>
+                        <a:stretch/>
+                      </pic:blipFill>
+                      <pic:spPr bwMode="auto">
+                        <a:xfrm>
+                          <a:off x="0" y="0"/>
+                          <a:ext cx="3352799" cy="4048124"/>
+                        </a:xfrm>
+                        <a:prstGeom prst="rect">
+                          <a:avLst/>
+                        </a:prstGeom>
+                      </pic:spPr>
+                    </pic:pic>
+                  </a:graphicData>
+                </a:graphic>
+              </wp:inline>
+            </w:drawing>
+          </mc:Choice>
+          <mc:Fallback>
+            <w:pict>
+              <v:shapetype id="_x0000_t75" coordsize="21600,21600" o:spt="75" o:preferrelative="t" path="m@4@5l@4@11@9@11@9@5xe" filled="f" stroked="f">
+                <v:stroke joinstyle="miter"/>
+                <v:formulas>
+                  <v:f eqn="if lineDrawn pixelLineWidth 0"/>
+                  <v:f eqn="sum @0 1 0"/>
+                  <v:f eqn="sum 0 0 @1"/>
+                  <v:f eqn="prod @2 1 2"/>
+                  <v:f eqn="prod @3 21600 pixelWidth"/>
+                  <v:f eqn="prod @3 21600 pixelHeight"/>
+                  <v:f eqn="sum @0 0 1"/>
+                  <v:f eqn="prod @6 1 2"/>
+                  <v:f eqn="prod @7 21600 pixelWidth"/>
+                  <v:f eqn="sum @8 21600 0"/>
+                  <v:f eqn="prod @7 21600 pixelHeight"/>
+                  <v:f eqn="sum @10 21600 0"/>
+                </v:formulas>
+                <v:path o:extrusionok="f" gradientshapeok="t" o:connecttype="rect"/>
+                <o:lock v:ext="edit" aspectratio="t"/>
+              </v:shapetype>
+              <v:shape id="_x0000_i6" o:spid="_x0000_s6" type="#_x0000_t75" style="width:264.00pt;height:318.75pt;mso-wrap-distance-left:0.00pt;mso-wrap-distance-top:0.00pt;mso-wrap-distance-right:0.00pt;mso-wrap-distance-bottom:0.00pt;z-index:1;" stroked="false">
+                <v:imagedata r:id="rId13" o:title=""/>
+                <o:lock v:ext="edit" rotation="t"/>
+              </v:shape>
+            </w:pict>
+          </mc:Fallback>
+        </mc:AlternateContent>
+      </w:r>
+      <w:r>
+        <mc:AlternateContent>
+          <mc:Choice Requires="wpg">
+            <w:drawing>
+              <wp:anchor xmlns:wp="http://schemas.openxmlformats.org/drawingml/2006/wordprocessingDrawing" xmlns:wp14="http://schemas.microsoft.com/office/word/2010/wordprocessingDrawing" distT="0" distB="0" distL="115200" distR="115200" simplePos="0" relativeHeight="251672576" behindDoc="0" locked="0" layoutInCell="1" allowOverlap="1">
+                <wp:simplePos x="0" y="0"/>
+                <wp:positionH relativeFrom="column">
+                  <wp:posOffset>1792000</wp:posOffset>
+                </wp:positionH>
+                <wp:positionV relativeFrom="paragraph">
+                  <wp:posOffset>692150</wp:posOffset>
+                </wp:positionV>
+                <wp:extent cx="349900" cy="457471"/>
+                <wp:effectExtent l="6350" t="6350" r="6350" b="6350"/>
+                <wp:wrapNone/>
+                <wp:docPr id="8" name=""/>
+                <wp:cNvGraphicFramePr/>
+                <a:graphic xmlns:a="http://schemas.openxmlformats.org/drawingml/2006/main">
+                  <a:graphicData uri="http://schemas.microsoft.com/office/word/2010/wordprocessingShape">
+                    <wps:wsp>
+                      <wps:cNvPr id="0" name=""/>
+                      <wps:cNvSpPr/>
+                      <wps:spPr bwMode="auto">
+                        <a:xfrm flipH="0" flipV="0">
+                          <a:off x="0" y="0"/>
+                          <a:ext cx="349899" cy="457471"/>
+                        </a:xfrm>
+                        <a:prstGeom prst="rect">
+                          <a:avLst/>
+                        </a:prstGeom>
+                        <a:noFill/>
+                        <a:ln>
+                          <a:noFill/>
+                        </a:ln>
+                      </wps:spPr>
+                      <wps:txbx>
+                        <w:txbxContent>
+                          <w:p>
+                            <w:pPr>
+                              <w:pBdr/>
+                              <w:spacing/>
+                              <w:ind/>
+                              <w:jc w:val="center"/>
+                              <w:rPr>
+                                <w:b/>
+                                <w:bCs/>
+                                <w:sz w:val="48"/>
+                                <w:szCs w:val="48"/>
+                                <w14:textOutline>
+                                  <w14:noFill/>
+                                </w14:textOutline>
+                                <w14:textFill>
+                                  <w14:gradFill>
+                                    <w14:gsLst>
+                                      <w14:gs w14:pos="0">
+                                        <w14:schemeClr w14:val="accent4">
+                                          <w14:lumMod w14:val="40000"/>
+                                          <w14:lumOff w14:val="60000"/>
+                                        </w14:schemeClr>
+                                      </w14:gs>
+                                      <w14:gs w14:pos="100000">
+                                        <w14:schemeClr w14:val="accent4"/>
+                                      </w14:gs>
+                                    </w14:gsLst>
+                                    <w14:lin w14:ang="5400000" w14:scaled="1"/>
+                                  </w14:gradFill>
+                                </w14:textFill>
+                              </w:rPr>
+                            </w:pPr>
+                            <w:r>
+                              <w:rPr>
+                                <w:b/>
+                                <w:bCs/>
+                                <w:sz w:val="48"/>
+                                <w:szCs w:val="48"/>
+                                <w:lang w:val="en-US"/>
+                                <w14:textOutline>
+                                  <w14:noFill/>
+                                </w14:textOutline>
+                                <w14:textFill>
+                                  <w14:gradFill>
+                                    <w14:gsLst>
+                                      <w14:gs w14:pos="0">
+                                        <w14:schemeClr w14:val="accent4">
+                                          <w14:lumMod w14:val="40000"/>
+                                          <w14:lumOff w14:val="60000"/>
+                                        </w14:schemeClr>
+                                      </w14:gs>
+                                      <w14:gs w14:pos="100000">
+                                        <w14:schemeClr w14:val="accent4"/>
+                                      </w14:gs>
+                                    </w14:gsLst>
+                                    <w14:lin w14:ang="5400000" w14:scaled="1"/>
+                                  </w14:gradFill>
+                                </w14:textFill>
+                              </w:rPr>
+                              <w:t xml:space="preserve">1</w:t>
+                            </w:r>
+                            <w:r>
+                              <w:rPr>
+                                <w:b/>
+                                <w:bCs/>
+                                <w:sz w:val="48"/>
+                                <w:szCs w:val="48"/>
+                                <w14:textOutline>
+                                  <w14:noFill/>
+                                </w14:textOutline>
+                                <w14:textFill>
+                                  <w14:gradFill>
+                                    <w14:gsLst>
+                                      <w14:gs w14:pos="0">
+                                        <w14:schemeClr w14:val="accent4">
+                                          <w14:lumMod w14:val="40000"/>
+                                          <w14:lumOff w14:val="60000"/>
+                                        </w14:schemeClr>
+                                      </w14:gs>
+                                      <w14:gs w14:pos="100000">
+                                        <w14:schemeClr w14:val="accent4"/>
+                                      </w14:gs>
+                                    </w14:gsLst>
+                                    <w14:lin w14:ang="5400000" w14:scaled="1"/>
+                                  </w14:gradFill>
+                                </w14:textFill>
+                              </w:rPr>
+                            </w:r>
+                            <w:r>
+                              <w:rPr>
+                                <w:b/>
+                                <w:bCs/>
+                                <w:sz w:val="48"/>
+                                <w:szCs w:val="48"/>
+                                <w14:textOutline>
+                                  <w14:noFill/>
+                                </w14:textOutline>
+                                <w14:textFill>
+                                  <w14:gradFill>
+                                    <w14:gsLst>
+                                      <w14:gs w14:pos="0">
+                                        <w14:schemeClr w14:val="accent4">
+                                          <w14:lumMod w14:val="40000"/>
+                                          <w14:lumOff w14:val="60000"/>
+                                        </w14:schemeClr>
+                                      </w14:gs>
+                                      <w14:gs w14:pos="100000">
+                                        <w14:schemeClr w14:val="accent4"/>
+                                      </w14:gs>
+                                    </w14:gsLst>
+                                    <w14:lin w14:ang="5400000" w14:scaled="1"/>
+                                  </w14:gradFill>
+                                </w14:textFill>
+                              </w:rPr>
+                            </w:r>
+                          </w:p>
+                        </w:txbxContent>
+                      </wps:txbx>
+                      <wps:bodyPr rot="0" spcFirstLastPara="0" vertOverflow="overflow" horzOverflow="overflow" vert="horz" wrap="square" lIns="91440" tIns="45720" rIns="91440" bIns="45720" numCol="1" spcCol="0" rtlCol="0" fromWordArt="0" anchor="t" anchorCtr="0" forceAA="0" upright="0" compatLnSpc="1">
+                        <a:prstTxWarp prst="textNoShape"/>
+                        <a:noAutofit/>
+                      </wps:bodyPr>
+                    </wps:wsp>
+                  </a:graphicData>
+                </a:graphic>
+              </wp:anchor>
+            </w:drawing>
+          </mc:Choice>
+          <mc:Fallback>
+            <w:pict>
+              <v:shape id="shape 7" o:spid="_x0000_s7" o:spt="1" type="#_x0000_t1" style="position:absolute;z-index:251672576;o:allowoverlap:true;o:allowincell:true;mso-position-horizontal-relative:text;margin-left:141.10pt;mso-position-horizontal:absolute;mso-position-vertical-relative:text;margin-top:54.50pt;mso-position-vertical:absolute;width:27.55pt;height:36.02pt;mso-wrap-distance-left:9.07pt;mso-wrap-distance-top:0.00pt;mso-wrap-distance-right:9.07pt;mso-wrap-distance-bottom:0.00pt;v-text-anchor:top;visibility:visible;" filled="f" stroked="f">
+                <v:textbox inset="0,0,0,0">
+                  <w:txbxContent>
+                    <w:p>
+                      <w:pPr>
+                        <w:pBdr/>
+                        <w:spacing/>
+                        <w:ind/>
+                        <w:jc w:val="center"/>
+                        <w:rPr>
+                          <w:b/>
+                          <w:bCs/>
+                          <w:sz w:val="48"/>
+                          <w:szCs w:val="48"/>
+                          <w14:textOutline>
+                            <w14:noFill/>
+                          </w14:textOutline>
+                          <w14:textFill>
+                            <w14:gradFill>
+                              <w14:gsLst>
+                                <w14:gs w14:pos="0">
+                                  <w14:schemeClr w14:val="accent4">
+                                    <w14:lumMod w14:val="40000"/>
+                                    <w14:lumOff w14:val="60000"/>
+                                  </w14:schemeClr>
+                                </w14:gs>
+                                <w14:gs w14:pos="100000">
+                                  <w14:schemeClr w14:val="accent4"/>
+                                </w14:gs>
+                              </w14:gsLst>
+                              <w14:lin w14:ang="5400000" w14:scaled="1"/>
+                            </w14:gradFill>
+                          </w14:textFill>
+                        </w:rPr>
+                      </w:pPr>
+                      <w:r>
+                        <w:rPr>
+                          <w:b/>
+                          <w:bCs/>
+                          <w:sz w:val="48"/>
+                          <w:szCs w:val="48"/>
+                          <w:lang w:val="en-US"/>
+                          <w14:textOutline>
+                            <w14:noFill/>
+                          </w14:textOutline>
+                          <w14:textFill>
+                            <w14:gradFill>
+                              <w14:gsLst>
+                                <w14:gs w14:pos="0">
+                                  <w14:schemeClr w14:val="accent4">
+                                    <w14:lumMod w14:val="40000"/>
+                                    <w14:lumOff w14:val="60000"/>
+                                  </w14:schemeClr>
+                                </w14:gs>
+                                <w14:gs w14:pos="100000">
+                                  <w14:schemeClr w14:val="accent4"/>
+                                </w14:gs>
+                              </w14:gsLst>
+                              <w14:lin w14:ang="5400000" w14:scaled="1"/>
+                            </w14:gradFill>
+                          </w14:textFill>
+                        </w:rPr>
+                        <w:t xml:space="preserve">1</w:t>
+                      </w:r>
+                      <w:r>
+                        <w:rPr>
+                          <w:b/>
+                          <w:bCs/>
+                          <w:sz w:val="48"/>
+                          <w:szCs w:val="48"/>
+                          <w14:textOutline>
+                            <w14:noFill/>
+                          </w14:textOutline>
+                          <w14:textFill>
+                            <w14:gradFill>
+                              <w14:gsLst>
+                                <w14:gs w14:pos="0">
+                                  <w14:schemeClr w14:val="accent4">
+                                    <w14:lumMod w14:val="40000"/>
+                                    <w14:lumOff w14:val="60000"/>
+                                  </w14:schemeClr>
+                                </w14:gs>
+                                <w14:gs w14:pos="100000">
+                                  <w14:schemeClr w14:val="accent4"/>
+                                </w14:gs>
+                              </w14:gsLst>
+                              <w14:lin w14:ang="5400000" w14:scaled="1"/>
+                            </w14:gradFill>
+                          </w14:textFill>
+                        </w:rPr>
+                      </w:r>
+                      <w:r>
+                        <w:rPr>
+                          <w:b/>
+                          <w:bCs/>
+                          <w:sz w:val="48"/>
+                          <w:szCs w:val="48"/>
+                          <w14:textOutline>
+                            <w14:noFill/>
+                          </w14:textOutline>
+                          <w14:textFill>
+                            <w14:gradFill>
+                              <w14:gsLst>
+                                <w14:gs w14:pos="0">
+                                  <w14:schemeClr w14:val="accent4">
+                                    <w14:lumMod w14:val="40000"/>
+                                    <w14:lumOff w14:val="60000"/>
+                                  </w14:schemeClr>
+                                </w14:gs>
+                                <w14:gs w14:pos="100000">
+                                  <w14:schemeClr w14:val="accent4"/>
+                                </w14:gs>
+                              </w14:gsLst>
+                              <w14:lin w14:ang="5400000" w14:scaled="1"/>
+                            </w14:gradFill>
+                          </w14:textFill>
+                        </w:rPr>
+                      </w:r>
+                    </w:p>
+                  </w:txbxContent>
+                </v:textbox>
+              </v:shape>
+            </w:pict>
+          </mc:Fallback>
+        </mc:AlternateContent>
+      </w:r>
+      <w:r/>
+      <w:r>
+        <w:rPr>
+          <w:rFonts w:ascii="Arial" w:hAnsi="Arial" w:eastAsia="Arial" w:cs="Arial"/>
+          <w:highlight w:val="none"/>
+          <w:lang w:val="en-US"/>
+        </w:rPr>
+      </w:r>
+      <w:r>
+        <w:rPr>
+          <w:rFonts w:ascii="Arial" w:hAnsi="Arial" w:eastAsia="Arial" w:cs="Arial"/>
+          <w:highlight w:val="none"/>
+          <w:lang w:val="en-US"/>
+        </w:rPr>
+      </w:r>
+    </w:p>
+    <w:p>
+      <w:pPr>
+        <w:pBdr/>
+        <w:spacing/>
+        <w:ind/>
+        <w:rPr/>
+      </w:pPr>
+      <w:r/>
+      <w:r/>
+    </w:p>
+    <w:p>
+      <w:pPr>
+        <w:pStyle w:val="633"/>
+        <w:numPr>
+          <w:ilvl w:val="0"/>
+          <w:numId w:val="8"/>
+        </w:numPr>
+        <w:pBdr/>
+        <w:spacing/>
+        <w:ind/>
+        <w:rPr>
+          <w:rFonts w:ascii="Arial" w:hAnsi="Arial" w:eastAsia="Arial" w:cs="Arial"/>
+          <w:highlight w:val="none"/>
+          <w:lang w:val="en-US"/>
+        </w:rPr>
+      </w:pPr>
+      <w:r>
+        <w:rPr>
+          <w:rFonts w:ascii="Arial" w:hAnsi="Arial" w:cs="Arial"/>
+          <w:lang w:val="en-US"/>
+        </w:rPr>
+        <w:t xml:space="preserve">Se selecciona el archivo csv de input donde está el listado de estudiantes con las notas de cada materia.</w:t>
+      </w:r>
+      <w:r>
+        <w:rPr>
+          <w:rFonts w:ascii="Arial" w:hAnsi="Arial" w:eastAsia="Arial" w:cs="Arial"/>
+          <w:highlight w:val="none"/>
+          <w:lang w:val="en-US"/>
+        </w:rPr>
+      </w:r>
+      <w:r>
+        <w:rPr>
+          <w:rFonts w:ascii="Arial" w:hAnsi="Arial" w:eastAsia="Arial" w:cs="Arial"/>
+          <w:highlight w:val="none"/>
+          <w:lang w:val="en-US"/>
+        </w:rPr>
+      </w:r>
+    </w:p>
+    <w:p>
+      <w:pPr>
+        <w:pBdr/>
+        <w:spacing/>
+        <w:ind w:firstLine="0" w:left="709"/>
+        <w:jc w:val="center"/>
+        <w:rPr>
+          <w:rFonts w:ascii="Arial" w:hAnsi="Arial" w:eastAsia="Arial" w:cs="Arial"/>
+          <w:highlight w:val="none"/>
+          <w:lang w:val="en-US"/>
+        </w:rPr>
+      </w:pPr>
+      <w:r>
+        <w:rPr>
+          <w:rFonts w:ascii="Arial" w:hAnsi="Arial" w:cs="Arial"/>
+          <w:highlight w:val="none"/>
+          <w:lang w:val="en-US"/>
+        </w:rPr>
+      </w:r>
+      <w:r>
+        <mc:AlternateContent>
+          <mc:Choice Requires="wpg">
+            <w:drawing>
+              <wp:inline xmlns:wp="http://schemas.openxmlformats.org/drawingml/2006/wordprocessingDrawing" distT="0" distB="0" distL="0" distR="0">
+                <wp:extent cx="3057525" cy="971550"/>
+                <wp:effectExtent l="0" t="0" r="0" b="0"/>
+                <wp:docPr id="9" name=""/>
+                <wp:cNvGraphicFramePr>
+                  <a:graphicFrameLocks xmlns:a="http://schemas.openxmlformats.org/drawingml/2006/main" noChangeAspect="1"/>
+                </wp:cNvGraphicFramePr>
+                <a:graphic xmlns:a="http://schemas.openxmlformats.org/drawingml/2006/main">
+                  <a:graphicData uri="http://schemas.openxmlformats.org/drawingml/2006/picture">
+                    <pic:pic xmlns:pic="http://schemas.openxmlformats.org/drawingml/2006/picture">
+                      <pic:nvPicPr>
+                        <pic:cNvPr id="826815064" name=""/>
+                        <pic:cNvPicPr>
+                          <a:picLocks noChangeAspect="1"/>
+                        </pic:cNvPicPr>
+                        <pic:nvPr/>
+                      </pic:nvPicPr>
+                      <pic:blipFill>
+                        <a:blip r:embed="rId14"/>
+                        <a:stretch/>
+                      </pic:blipFill>
+                      <pic:spPr bwMode="auto">
+                        <a:xfrm>
+                          <a:off x="0" y="0"/>
+                          <a:ext cx="3057525" cy="971550"/>
+                        </a:xfrm>
+                        <a:prstGeom prst="rect">
+                          <a:avLst/>
+                        </a:prstGeom>
+                      </pic:spPr>
+                    </pic:pic>
+                  </a:graphicData>
+                </a:graphic>
+              </wp:inline>
+            </w:drawing>
+          </mc:Choice>
+          <mc:Fallback>
+            <w:pict>
+              <v:shapetype id="_x0000_t75" coordsize="21600,21600" o:spt="75" o:preferrelative="t" path="m@4@5l@4@11@9@11@9@5xe" filled="f" stroked="f">
+                <v:stroke joinstyle="miter"/>
+                <v:formulas>
+                  <v:f eqn="if lineDrawn pixelLineWidth 0"/>
+                  <v:f eqn="sum @0 1 0"/>
+                  <v:f eqn="sum 0 0 @1"/>
+                  <v:f eqn="prod @2 1 2"/>
+                  <v:f eqn="prod @3 21600 pixelWidth"/>
+                  <v:f eqn="prod @3 21600 pixelHeight"/>
+                  <v:f eqn="sum @0 0 1"/>
+                  <v:f eqn="prod @6 1 2"/>
+                  <v:f eqn="prod @7 21600 pixelWidth"/>
+                  <v:f eqn="sum @8 21600 0"/>
+                  <v:f eqn="prod @7 21600 pixelHeight"/>
+                  <v:f eqn="sum @10 21600 0"/>
+                </v:formulas>
+                <v:path o:extrusionok="f" gradientshapeok="t" o:connecttype="rect"/>
+                <o:lock v:ext="edit" aspectratio="t"/>
+              </v:shapetype>
+              <v:shape id="_x0000_i8" o:spid="_x0000_s8" type="#_x0000_t75" style="width:240.75pt;height:76.50pt;mso-wrap-distance-left:0.00pt;mso-wrap-distance-top:0.00pt;mso-wrap-distance-right:0.00pt;mso-wrap-distance-bottom:0.00pt;z-index:1;" stroked="false">
+                <v:imagedata r:id="rId14" o:title=""/>
+                <o:lock v:ext="edit" rotation="t"/>
+              </v:shape>
+            </w:pict>
+          </mc:Fallback>
+        </mc:AlternateContent>
+      </w:r>
+      <w:r>
+        <w:rPr>
+          <w:rFonts w:ascii="Arial" w:hAnsi="Arial" w:cs="Arial"/>
+          <w:highlight w:val="none"/>
+          <w:lang w:val="en-US"/>
+        </w:rPr>
+      </w:r>
+      <w:r>
+        <w:rPr>
+          <w:rFonts w:ascii="Arial" w:hAnsi="Arial" w:cs="Arial"/>
+          <w:highlight w:val="none"/>
+          <w:lang w:val="en-US"/>
+        </w:rPr>
+      </w:r>
+    </w:p>
+    <w:p>
+      <w:pPr>
+        <w:pStyle w:val="633"/>
+        <w:numPr>
+          <w:ilvl w:val="0"/>
+          <w:numId w:val="8"/>
+        </w:numPr>
+        <w:pBdr/>
+        <w:spacing/>
+        <w:ind/>
+        <w:rPr>
+          <w:rFonts w:ascii="Arial" w:hAnsi="Arial" w:eastAsia="Arial" w:cs="Arial"/>
+          <w:highlight w:val="none"/>
+          <w:lang w:val="en-US"/>
+        </w:rPr>
+      </w:pPr>
+      <w:r>
+        <w:rPr>
+          <w:rFonts w:ascii="Arial" w:hAnsi="Arial" w:cs="Arial"/>
+          <w:highlight w:val="none"/>
+          <w:lang w:val="en-US"/>
+        </w:rPr>
+        <w:t xml:space="preserve">Se define la ruta y el nombre del archivo csv de output a generar y guardar una vez el proceso terminado con la información de promedios y situaciones académicas.</w:t>
+      </w:r>
+      <w:r>
+        <w:rPr>
+          <w:rFonts w:ascii="Arial" w:hAnsi="Arial" w:cs="Arial"/>
+          <w:highlight w:val="none"/>
+          <w:lang w:val="en-US"/>
+        </w:rPr>
+      </w:r>
+    </w:p>
+    <w:p>
+      <w:pPr>
+        <w:pBdr/>
+        <w:spacing/>
+        <w:ind w:firstLine="0" w:left="709"/>
+        <w:jc w:val="center"/>
+        <w:rPr>
+          <w:rFonts w:ascii="Arial" w:hAnsi="Arial" w:eastAsia="Arial" w:cs="Arial"/>
+          <w:highlight w:val="none"/>
+          <w:lang w:val="en-US"/>
+        </w:rPr>
+      </w:pPr>
+      <w:r>
+        <w:rPr>
+          <w:rFonts w:ascii="Arial" w:hAnsi="Arial" w:cs="Arial"/>
+          <w:highlight w:val="none"/>
+          <w:lang w:val="en-US"/>
+        </w:rPr>
+      </w:r>
+      <w:r>
+        <mc:AlternateContent>
+          <mc:Choice Requires="wpg">
+            <w:drawing>
+              <wp:inline xmlns:wp="http://schemas.openxmlformats.org/drawingml/2006/wordprocessingDrawing" distT="0" distB="0" distL="0" distR="0">
+                <wp:extent cx="5048250" cy="962025"/>
+                <wp:effectExtent l="0" t="0" r="0" b="0"/>
+                <wp:docPr id="10" name=""/>
+                <wp:cNvGraphicFramePr>
+                  <a:graphicFrameLocks xmlns:a="http://schemas.openxmlformats.org/drawingml/2006/main" noChangeAspect="1"/>
+                </wp:cNvGraphicFramePr>
+                <a:graphic xmlns:a="http://schemas.openxmlformats.org/drawingml/2006/main">
+                  <a:graphicData uri="http://schemas.openxmlformats.org/drawingml/2006/picture">
+                    <pic:pic xmlns:pic="http://schemas.openxmlformats.org/drawingml/2006/picture">
+                      <pic:nvPicPr>
+                        <pic:cNvPr id="1908536700" name=""/>
+                        <pic:cNvPicPr>
+                          <a:picLocks noChangeAspect="1"/>
+                        </pic:cNvPicPr>
+                        <pic:nvPr/>
+                      </pic:nvPicPr>
+                      <pic:blipFill>
+                        <a:blip r:embed="rId15"/>
+                        <a:stretch/>
+                      </pic:blipFill>
+                      <pic:spPr bwMode="auto">
+                        <a:xfrm>
+                          <a:off x="0" y="0"/>
+                          <a:ext cx="5048249" cy="962024"/>
+                        </a:xfrm>
+                        <a:prstGeom prst="rect">
+                          <a:avLst/>
+                        </a:prstGeom>
+                      </pic:spPr>
+                    </pic:pic>
+                  </a:graphicData>
+                </a:graphic>
+              </wp:inline>
+            </w:drawing>
+          </mc:Choice>
+          <mc:Fallback>
+            <w:pict>
+              <v:shapetype id="_x0000_t75" coordsize="21600,21600" o:spt="75" o:preferrelative="t" path="m@4@5l@4@11@9@11@9@5xe" filled="f" stroked="f">
+                <v:stroke joinstyle="miter"/>
+                <v:formulas>
+                  <v:f eqn="if lineDrawn pixelLineWidth 0"/>
+                  <v:f eqn="sum @0 1 0"/>
+                  <v:f eqn="sum 0 0 @1"/>
+                  <v:f eqn="prod @2 1 2"/>
+                  <v:f eqn="prod @3 21600 pixelWidth"/>
+                  <v:f eqn="prod @3 21600 pixelHeight"/>
+                  <v:f eqn="sum @0 0 1"/>
+                  <v:f eqn="prod @6 1 2"/>
+                  <v:f eqn="prod @7 21600 pixelWidth"/>
+                  <v:f eqn="sum @8 21600 0"/>
+                  <v:f eqn="prod @7 21600 pixelHeight"/>
+                  <v:f eqn="sum @10 21600 0"/>
+                </v:formulas>
+                <v:path o:extrusionok="f" gradientshapeok="t" o:connecttype="rect"/>
+                <o:lock v:ext="edit" aspectratio="t"/>
+              </v:shapetype>
+              <v:shape id="_x0000_i9" o:spid="_x0000_s9" type="#_x0000_t75" style="width:397.50pt;height:75.75pt;mso-wrap-distance-left:0.00pt;mso-wrap-distance-top:0.00pt;mso-wrap-distance-right:0.00pt;mso-wrap-distance-bottom:0.00pt;z-index:1;" stroked="false">
+                <v:imagedata r:id="rId15" o:title=""/>
+                <o:lock v:ext="edit" rotation="t"/>
+              </v:shape>
+            </w:pict>
+          </mc:Fallback>
+        </mc:AlternateContent>
+      </w:r>
+      <w:r>
+        <w:rPr>
+          <w:rFonts w:ascii="Arial" w:hAnsi="Arial" w:cs="Arial"/>
+          <w:highlight w:val="none"/>
+          <w:lang w:val="en-US"/>
+        </w:rPr>
+      </w:r>
+      <w:r>
+        <w:rPr>
+          <w:rFonts w:ascii="Arial" w:hAnsi="Arial" w:cs="Arial"/>
+          <w:highlight w:val="none"/>
+          <w:lang w:val="en-US"/>
+        </w:rPr>
+      </w:r>
+    </w:p>
+    <w:p>
+      <w:pPr>
+        <w:pStyle w:val="633"/>
+        <w:numPr>
+          <w:ilvl w:val="0"/>
+          <w:numId w:val="8"/>
+        </w:numPr>
+        <w:pBdr/>
+        <w:spacing/>
+        <w:ind/>
+        <w:rPr>
+          <w:rFonts w:ascii="Arial" w:hAnsi="Arial" w:eastAsia="Arial" w:cs="Arial"/>
+          <w:highlight w:val="none"/>
+          <w:lang w:val="en-US"/>
+        </w:rPr>
+      </w:pPr>
+      <w:r>
+        <w:rPr>
+          <w:rFonts w:ascii="Arial" w:hAnsi="Arial" w:cs="Arial"/>
+          <w:highlight w:val="none"/>
+          <w:lang w:val="en-US"/>
+        </w:rPr>
+        <w:t xml:space="preserve">Se presiona el botón para ejecutar el proceso</w:t>
+      </w:r>
+      <w:r>
+        <w:rPr>
+          <w:rFonts w:ascii="Arial" w:hAnsi="Arial" w:cs="Arial"/>
+          <w:highlight w:val="none"/>
+          <w:lang w:val="en-US"/>
+        </w:rPr>
+      </w:r>
+    </w:p>
+    <w:p>
+      <w:pPr>
+        <w:pBdr/>
+        <w:spacing/>
+        <w:ind/>
+        <w:rPr/>
+      </w:pPr>
+      <w:r>
+        <w:rPr>
+          <w:rFonts w:ascii="Arial" w:hAnsi="Arial" w:eastAsia="Arial" w:cs="Arial"/>
+        </w:rPr>
+      </w:r>
+      <w:r>
+        <w:rPr>
+          <w:rFonts w:ascii="Arial" w:hAnsi="Arial" w:eastAsia="Arial" w:cs="Arial"/>
+        </w:rPr>
+      </w:r>
+      <w:r/>
+      <w:r/>
+    </w:p>
+    <w:p>
+      <w:pPr>
+        <w:pBdr/>
+        <w:tabs>
+          <w:tab w:val="left" w:leader="none" w:pos="1391"/>
+        </w:tabs>
+        <w:spacing/>
+        <w:ind/>
+        <w:rPr>
+          <w:rFonts w:ascii="Arial" w:hAnsi="Arial" w:eastAsia="Arial" w:cs="Arial"/>
+        </w:rPr>
+      </w:pPr>
+      <w:r>
+        <w:rPr>
+          <w:rFonts w:ascii="Arial" w:hAnsi="Arial" w:eastAsia="Arial" w:cs="Arial"/>
+        </w:rPr>
+      </w:r>
+      <w:r/>
+      <w:r>
+        <w:rPr>
+          <w:rFonts w:ascii="Arial" w:hAnsi="Arial" w:eastAsia="Arial" w:cs="Arial"/>
+        </w:rPr>
+      </w:r>
+      <w:r>
+        <w:rPr>
+          <w:rFonts w:ascii="Arial" w:hAnsi="Arial" w:eastAsia="Arial" w:cs="Arial"/>
+        </w:rPr>
+      </w:r>
+      <w:r/>
     </w:p>
     <w:sectPr>
       <w:footnotePr/>
@@ -2778,6 +4249,262 @@
         <w:pBdr/>
         <w:spacing/>
         <w:ind w:hanging="180" w:left="6480"/>
+      </w:pPr>
+      <w:rPr/>
+      <w:start w:val="1"/>
+      <w:suff w:val="tab"/>
+    </w:lvl>
+  </w:abstractNum>
+  <w:abstractNum w:abstractNumId="6">
+    <w:lvl w:ilvl="0">
+      <w:isLgl w:val="false"/>
+      <w:lvlJc w:val="left"/>
+      <w:lvlText w:val="%1."/>
+      <w:numFmt w:val="decimal"/>
+      <w:pPr>
+        <w:pBdr/>
+        <w:spacing/>
+        <w:ind w:hanging="360" w:left="709"/>
+      </w:pPr>
+      <w:rPr/>
+      <w:start w:val="1"/>
+      <w:suff w:val="tab"/>
+    </w:lvl>
+    <w:lvl w:ilvl="1">
+      <w:isLgl w:val="false"/>
+      <w:lvlJc w:val="left"/>
+      <w:lvlText w:val="%2."/>
+      <w:numFmt w:val="lowerLetter"/>
+      <w:pPr>
+        <w:pBdr/>
+        <w:spacing/>
+        <w:ind w:hanging="360" w:left="1429"/>
+      </w:pPr>
+      <w:rPr/>
+      <w:start w:val="1"/>
+      <w:suff w:val="tab"/>
+    </w:lvl>
+    <w:lvl w:ilvl="2">
+      <w:isLgl w:val="false"/>
+      <w:lvlJc w:val="right"/>
+      <w:lvlText w:val="%3."/>
+      <w:numFmt w:val="lowerRoman"/>
+      <w:pPr>
+        <w:pBdr/>
+        <w:spacing/>
+        <w:ind w:hanging="180" w:left="2149"/>
+      </w:pPr>
+      <w:rPr/>
+      <w:start w:val="1"/>
+      <w:suff w:val="tab"/>
+    </w:lvl>
+    <w:lvl w:ilvl="3">
+      <w:isLgl w:val="false"/>
+      <w:lvlJc w:val="left"/>
+      <w:lvlText w:val="%4."/>
+      <w:numFmt w:val="decimal"/>
+      <w:pPr>
+        <w:pBdr/>
+        <w:spacing/>
+        <w:ind w:hanging="360" w:left="2869"/>
+      </w:pPr>
+      <w:rPr/>
+      <w:start w:val="1"/>
+      <w:suff w:val="tab"/>
+    </w:lvl>
+    <w:lvl w:ilvl="4">
+      <w:isLgl w:val="false"/>
+      <w:lvlJc w:val="left"/>
+      <w:lvlText w:val="%5."/>
+      <w:numFmt w:val="lowerLetter"/>
+      <w:pPr>
+        <w:pBdr/>
+        <w:spacing/>
+        <w:ind w:hanging="360" w:left="3589"/>
+      </w:pPr>
+      <w:rPr/>
+      <w:start w:val="1"/>
+      <w:suff w:val="tab"/>
+    </w:lvl>
+    <w:lvl w:ilvl="5">
+      <w:isLgl w:val="false"/>
+      <w:lvlJc w:val="right"/>
+      <w:lvlText w:val="%6."/>
+      <w:numFmt w:val="lowerRoman"/>
+      <w:pPr>
+        <w:pBdr/>
+        <w:spacing/>
+        <w:ind w:hanging="180" w:left="4309"/>
+      </w:pPr>
+      <w:rPr/>
+      <w:start w:val="1"/>
+      <w:suff w:val="tab"/>
+    </w:lvl>
+    <w:lvl w:ilvl="6">
+      <w:isLgl w:val="false"/>
+      <w:lvlJc w:val="left"/>
+      <w:lvlText w:val="%7."/>
+      <w:numFmt w:val="decimal"/>
+      <w:pPr>
+        <w:pBdr/>
+        <w:spacing/>
+        <w:ind w:hanging="360" w:left="5029"/>
+      </w:pPr>
+      <w:rPr/>
+      <w:start w:val="1"/>
+      <w:suff w:val="tab"/>
+    </w:lvl>
+    <w:lvl w:ilvl="7">
+      <w:isLgl w:val="false"/>
+      <w:lvlJc w:val="left"/>
+      <w:lvlText w:val="%8."/>
+      <w:numFmt w:val="lowerLetter"/>
+      <w:pPr>
+        <w:pBdr/>
+        <w:spacing/>
+        <w:ind w:hanging="360" w:left="5749"/>
+      </w:pPr>
+      <w:rPr/>
+      <w:start w:val="1"/>
+      <w:suff w:val="tab"/>
+    </w:lvl>
+    <w:lvl w:ilvl="8">
+      <w:isLgl w:val="false"/>
+      <w:lvlJc w:val="right"/>
+      <w:lvlText w:val="%9."/>
+      <w:numFmt w:val="lowerRoman"/>
+      <w:pPr>
+        <w:pBdr/>
+        <w:spacing/>
+        <w:ind w:hanging="180" w:left="6469"/>
+      </w:pPr>
+      <w:rPr/>
+      <w:start w:val="1"/>
+      <w:suff w:val="tab"/>
+    </w:lvl>
+  </w:abstractNum>
+  <w:abstractNum w:abstractNumId="7">
+    <w:lvl w:ilvl="0">
+      <w:isLgl w:val="false"/>
+      <w:lvlJc w:val="left"/>
+      <w:lvlText w:val="%1."/>
+      <w:numFmt w:val="decimal"/>
+      <w:pPr>
+        <w:pBdr/>
+        <w:spacing/>
+        <w:ind w:hanging="360" w:left="709"/>
+      </w:pPr>
+      <w:rPr/>
+      <w:start w:val="1"/>
+      <w:suff w:val="tab"/>
+    </w:lvl>
+    <w:lvl w:ilvl="1">
+      <w:isLgl w:val="false"/>
+      <w:lvlJc w:val="left"/>
+      <w:lvlText w:val="%2."/>
+      <w:numFmt w:val="lowerLetter"/>
+      <w:pPr>
+        <w:pBdr/>
+        <w:spacing/>
+        <w:ind w:hanging="360" w:left="1429"/>
+      </w:pPr>
+      <w:rPr/>
+      <w:start w:val="1"/>
+      <w:suff w:val="tab"/>
+    </w:lvl>
+    <w:lvl w:ilvl="2">
+      <w:isLgl w:val="false"/>
+      <w:lvlJc w:val="right"/>
+      <w:lvlText w:val="%3."/>
+      <w:numFmt w:val="lowerRoman"/>
+      <w:pPr>
+        <w:pBdr/>
+        <w:spacing/>
+        <w:ind w:hanging="180" w:left="2149"/>
+      </w:pPr>
+      <w:rPr/>
+      <w:start w:val="1"/>
+      <w:suff w:val="tab"/>
+    </w:lvl>
+    <w:lvl w:ilvl="3">
+      <w:isLgl w:val="false"/>
+      <w:lvlJc w:val="left"/>
+      <w:lvlText w:val="%4."/>
+      <w:numFmt w:val="decimal"/>
+      <w:pPr>
+        <w:pBdr/>
+        <w:spacing/>
+        <w:ind w:hanging="360" w:left="2869"/>
+      </w:pPr>
+      <w:rPr/>
+      <w:start w:val="1"/>
+      <w:suff w:val="tab"/>
+    </w:lvl>
+    <w:lvl w:ilvl="4">
+      <w:isLgl w:val="false"/>
+      <w:lvlJc w:val="left"/>
+      <w:lvlText w:val="%5."/>
+      <w:numFmt w:val="lowerLetter"/>
+      <w:pPr>
+        <w:pBdr/>
+        <w:spacing/>
+        <w:ind w:hanging="360" w:left="3589"/>
+      </w:pPr>
+      <w:rPr/>
+      <w:start w:val="1"/>
+      <w:suff w:val="tab"/>
+    </w:lvl>
+    <w:lvl w:ilvl="5">
+      <w:isLgl w:val="false"/>
+      <w:lvlJc w:val="right"/>
+      <w:lvlText w:val="%6."/>
+      <w:numFmt w:val="lowerRoman"/>
+      <w:pPr>
+        <w:pBdr/>
+        <w:spacing/>
+        <w:ind w:hanging="180" w:left="4309"/>
+      </w:pPr>
+      <w:rPr/>
+      <w:start w:val="1"/>
+      <w:suff w:val="tab"/>
+    </w:lvl>
+    <w:lvl w:ilvl="6">
+      <w:isLgl w:val="false"/>
+      <w:lvlJc w:val="left"/>
+      <w:lvlText w:val="%7."/>
+      <w:numFmt w:val="decimal"/>
+      <w:pPr>
+        <w:pBdr/>
+        <w:spacing/>
+        <w:ind w:hanging="360" w:left="5029"/>
+      </w:pPr>
+      <w:rPr/>
+      <w:start w:val="1"/>
+      <w:suff w:val="tab"/>
+    </w:lvl>
+    <w:lvl w:ilvl="7">
+      <w:isLgl w:val="false"/>
+      <w:lvlJc w:val="left"/>
+      <w:lvlText w:val="%8."/>
+      <w:numFmt w:val="lowerLetter"/>
+      <w:pPr>
+        <w:pBdr/>
+        <w:spacing/>
+        <w:ind w:hanging="360" w:left="5749"/>
+      </w:pPr>
+      <w:rPr/>
+      <w:start w:val="1"/>
+      <w:suff w:val="tab"/>
+    </w:lvl>
+    <w:lvl w:ilvl="8">
+      <w:isLgl w:val="false"/>
+      <w:lvlJc w:val="right"/>
+      <w:lvlText w:val="%9."/>
+      <w:numFmt w:val="lowerRoman"/>
+      <w:pPr>
+        <w:pBdr/>
+        <w:spacing/>
+        <w:ind w:hanging="180" w:left="6469"/>
       </w:pPr>
       <w:rPr/>
       <w:start w:val="1"/>
@@ -2801,6 +4528,12 @@
   </w:num>
   <w:num w:numId="6">
     <w:abstractNumId w:val="0"/>
+  </w:num>
+  <w:num w:numId="7">
+    <w:abstractNumId w:val="6"/>
+  </w:num>
+  <w:num w:numId="8">
+    <w:abstractNumId w:val="7"/>
   </w:num>
 </w:numbering>
 </file>
